--- a/Documento Geral do Projeto - Bate Papo.docx
+++ b/Documento Geral do Projeto - Bate Papo.docx
@@ -976,37 +976,52 @@
         <w:t xml:space="preserve"> possibilitar a comunicação entre usuários em rede</w:t>
       </w:r>
       <w:r>
-        <w:t xml:space="preserve"> ao estilo de um Chat. O projeto visa</w:t>
-      </w:r>
-      <w:r>
-        <w:t xml:space="preserve"> </w:t>
-      </w:r>
-      <w:r>
-        <w:t xml:space="preserve">utilizar </w:t>
-      </w:r>
-      <w:r>
-        <w:t>conceitos de Sistemas Distribuídos, como protocolos TCP, UDP e Web Services,</w:t>
-      </w:r>
-      <w:r>
-        <w:t xml:space="preserve"> assim como Banco de Dados e Interfaces, </w:t>
-      </w:r>
-      <w:r>
-        <w:t xml:space="preserve">visando </w:t>
-      </w:r>
-      <w:r>
-        <w:t>uma integração entre os integrantes do grupo</w:t>
-      </w:r>
-      <w:r>
-        <w:t>, trabalho em equipe e versionamento de software</w:t>
-      </w:r>
-      <w:r>
-        <w:t>, além de proporcionar experiência na área</w:t>
-      </w:r>
-      <w:r>
-        <w:t xml:space="preserve"> a todos os envolvidos</w:t>
+        <w:t xml:space="preserve"> ao estilo de um Chat</w:t>
+      </w:r>
+      <w:r>
+        <w:t xml:space="preserve"> e filtrado por Tópicos de escolha do </w:t>
+      </w:r>
+      <w:r>
+        <w:t>cliente</w:t>
       </w:r>
       <w:bookmarkStart w:id="1" w:name="_GoBack"/>
       <w:bookmarkEnd w:id="1"/>
+      <w:r>
+        <w:t>. O projeto visa</w:t>
+      </w:r>
+      <w:r>
+        <w:t xml:space="preserve"> </w:t>
+      </w:r>
+      <w:r>
+        <w:t xml:space="preserve">utilizar </w:t>
+      </w:r>
+      <w:r>
+        <w:t>conceitos de Sistemas Distribuídos, como protocolos TCP, UDP e Web Services,</w:t>
+      </w:r>
+      <w:r>
+        <w:t xml:space="preserve"> assim como Banco de Dados e Interfaces, </w:t>
+      </w:r>
+      <w:r>
+        <w:t xml:space="preserve">visando </w:t>
+      </w:r>
+      <w:r>
+        <w:t xml:space="preserve">uma integração entre os </w:t>
+      </w:r>
+      <w:r>
+        <w:t>componentes</w:t>
+      </w:r>
+      <w:r>
+        <w:t xml:space="preserve"> do grupo</w:t>
+      </w:r>
+      <w:r>
+        <w:t>, trabalho em equipe e versionamento de software</w:t>
+      </w:r>
+      <w:r>
+        <w:t>, além de proporcionar experiência na área</w:t>
+      </w:r>
+      <w:r>
+        <w:t xml:space="preserve"> a todos os envolvidos</w:t>
+      </w:r>
       <w:r>
         <w:t>.</w:t>
       </w:r>
@@ -1091,10 +1106,19 @@
         <w:jc w:val="both"/>
       </w:pPr>
       <w:r>
-        <w:t xml:space="preserve">Exploração e criação </w:t>
-      </w:r>
-      <w:r>
-        <w:t>de Interfaces múltiplas para cada funcionalidade do projeto.</w:t>
+        <w:t xml:space="preserve">Exploração e criação de Interfaces múltiplas para </w:t>
+      </w:r>
+      <w:r>
+        <w:t>as</w:t>
+      </w:r>
+      <w:r>
+        <w:t xml:space="preserve"> funcionalidade</w:t>
+      </w:r>
+      <w:r>
+        <w:t>s propostas</w:t>
+      </w:r>
+      <w:r>
+        <w:t xml:space="preserve"> do projeto.</w:t>
       </w:r>
     </w:p>
     <w:p>
@@ -1117,7 +1141,13 @@
         <w:t>Banco de Dados especializados ao projet</w:t>
       </w:r>
       <w:r>
-        <w:t>o.</w:t>
+        <w:t>o</w:t>
+      </w:r>
+      <w:r>
+        <w:t xml:space="preserve"> e implementação de redundâncias</w:t>
+      </w:r>
+      <w:r>
+        <w:t>.</w:t>
       </w:r>
     </w:p>
     <w:p>
@@ -1131,7 +1161,19 @@
         <w:jc w:val="both"/>
       </w:pPr>
       <w:r>
-        <w:t>Criação de funcionalidades tanto de Servidor quanto de usuários.</w:t>
+        <w:t xml:space="preserve">Criação de funcionalidades </w:t>
+      </w:r>
+      <w:r>
+        <w:t xml:space="preserve">do lado </w:t>
+      </w:r>
+      <w:r>
+        <w:t xml:space="preserve">Servidor quanto </w:t>
+      </w:r>
+      <w:r>
+        <w:t>do lado de Clientes</w:t>
+      </w:r>
+      <w:r>
+        <w:t>.</w:t>
       </w:r>
     </w:p>
     <w:p>
@@ -1145,7 +1187,22 @@
         <w:jc w:val="both"/>
       </w:pPr>
       <w:r>
-        <w:t xml:space="preserve">Criação de sistema de rede </w:t>
+        <w:t xml:space="preserve">Criação </w:t>
+      </w:r>
+      <w:r>
+        <w:t xml:space="preserve">e análise </w:t>
+      </w:r>
+      <w:r>
+        <w:t xml:space="preserve">de </w:t>
+      </w:r>
+      <w:r>
+        <w:t xml:space="preserve">um </w:t>
+      </w:r>
+      <w:r>
+        <w:t xml:space="preserve">sistema de rede </w:t>
+      </w:r>
+      <w:r>
+        <w:t xml:space="preserve">baseado em conceitos </w:t>
       </w:r>
       <w:proofErr w:type="spellStart"/>
       <w:r>
@@ -1199,28 +1256,26 @@
       </w:r>
       <w:proofErr w:type="spellStart"/>
       <w:r>
-        <w:t>peer-to-peer</w:t>
+        <w:t>P</w:t>
+      </w:r>
+      <w:r>
+        <w:t>eer-to-peer</w:t>
       </w:r>
       <w:proofErr w:type="spellEnd"/>
       <w:r>
         <w:t>, do tipo híbrida, em JAVA e utilizando protocolos UDP e TCP, para a comunicação entre usuários</w:t>
       </w:r>
       <w:r>
-        <w:t xml:space="preserve"> no estilo de um </w:t>
-      </w:r>
-      <w:proofErr w:type="gramStart"/>
-      <w:r>
-        <w:t xml:space="preserve">chat </w:t>
-      </w:r>
-      <w:r>
-        <w:t>.</w:t>
-      </w:r>
-      <w:proofErr w:type="gramEnd"/>
-      <w:r>
-        <w:t xml:space="preserve"> Assim como login para usuários e um banco de dados para os mesmos</w:t>
-      </w:r>
-      <w:r>
-        <w:t>, para a manutenção dos usuários, deverá ser implantado um Web Service do tipo SOAP</w:t>
+        <w:t xml:space="preserve"> no estilo de um chat</w:t>
+      </w:r>
+      <w:r>
+        <w:t>. Assim como login para usuários e um banco de dados para os mesmos</w:t>
+      </w:r>
+      <w:r>
+        <w:t>. P</w:t>
+      </w:r>
+      <w:r>
+        <w:t>ara a manutenção dos usuários, deverá ser implantado um Web Service do tipo SOAP</w:t>
       </w:r>
       <w:r>
         <w:t>.</w:t>
@@ -1314,6 +1369,7 @@
         <w:rPr>
           <w:lang w:val="en-US"/>
         </w:rPr>
+        <w:lastRenderedPageBreak/>
         <w:t>Rede Peer-to-Peer: J</w:t>
       </w:r>
       <w:r>
@@ -1387,7 +1443,6 @@
         <w:jc w:val="both"/>
       </w:pPr>
       <w:r>
-        <w:lastRenderedPageBreak/>
         <w:t xml:space="preserve">Controle de Gestão: </w:t>
       </w:r>
       <w:proofErr w:type="spellStart"/>
@@ -1832,7 +1887,7 @@
         <w:tc>
           <w:tcPr>
             <w:tcW w:w="558" w:type="dxa"/>
-            <w:shd w:val="clear" w:color="auto" w:fill="00B0F0"/>
+            <w:shd w:val="clear" w:color="auto" w:fill="auto"/>
           </w:tcPr>
           <w:p>
             <w:pPr>
@@ -2314,10 +2369,7 @@
         <w:jc w:val="both"/>
       </w:pPr>
       <w:r>
-        <w:t xml:space="preserve">Programador: </w:t>
-      </w:r>
-      <w:r>
-        <w:t xml:space="preserve">Eduardo </w:t>
+        <w:t xml:space="preserve">Programador: Eduardo </w:t>
       </w:r>
       <w:proofErr w:type="spellStart"/>
       <w:r>
@@ -2412,10 +2464,7 @@
         <w:jc w:val="both"/>
       </w:pPr>
       <w:r>
-        <w:t xml:space="preserve">Programador: </w:t>
-      </w:r>
-      <w:r>
-        <w:t xml:space="preserve">Felipe </w:t>
+        <w:t xml:space="preserve">Programador: Felipe </w:t>
       </w:r>
       <w:proofErr w:type="spellStart"/>
       <w:r>
@@ -2436,13 +2485,7 @@
         <w:rPr>
           <w:rStyle w:val="Hyperlink"/>
         </w:rPr>
-        <w:t>145982</w:t>
-      </w:r>
-      <w:r>
-        <w:rPr>
-          <w:rStyle w:val="Hyperlink"/>
-        </w:rPr>
-        <w:t xml:space="preserve">@upf.br </w:t>
+        <w:t xml:space="preserve">145982@upf.br </w:t>
       </w:r>
       <w:r>
         <w:t xml:space="preserve"> </w:t>
@@ -2478,10 +2521,7 @@
         <w:jc w:val="both"/>
       </w:pPr>
       <w:r>
-        <w:t xml:space="preserve">Programador: </w:t>
-      </w:r>
-      <w:r>
-        <w:t xml:space="preserve">Gabriel </w:t>
+        <w:t xml:space="preserve">Programador: Gabriel </w:t>
       </w:r>
       <w:proofErr w:type="spellStart"/>
       <w:r>
@@ -2496,6 +2536,7 @@
         <w:jc w:val="both"/>
       </w:pPr>
       <w:r>
+        <w:lastRenderedPageBreak/>
         <w:t xml:space="preserve">E-mail: </w:t>
       </w:r>
       <w:r>
@@ -2535,10 +2576,7 @@
         <w:jc w:val="both"/>
       </w:pPr>
       <w:r>
-        <w:t xml:space="preserve">Programador: </w:t>
-      </w:r>
-      <w:r>
-        <w:t>Rafael Vissotto</w:t>
+        <w:t>Programador: Rafael Vissotto</w:t>
       </w:r>
     </w:p>
     <w:p>
@@ -2548,20 +2586,13 @@
         <w:jc w:val="both"/>
       </w:pPr>
       <w:r>
-        <w:lastRenderedPageBreak/>
         <w:t xml:space="preserve">E-mail: </w:t>
       </w:r>
       <w:r>
         <w:rPr>
           <w:rStyle w:val="Hyperlink"/>
         </w:rPr>
-        <w:t>142003</w:t>
-      </w:r>
-      <w:r>
-        <w:rPr>
-          <w:rStyle w:val="Hyperlink"/>
-        </w:rPr>
-        <w:t xml:space="preserve">@upf.br </w:t>
+        <w:t xml:space="preserve">142003@upf.br </w:t>
       </w:r>
       <w:r>
         <w:t xml:space="preserve"> </w:t>
@@ -2625,19 +2656,7 @@
         <w:rPr>
           <w:rStyle w:val="Hyperlink"/>
         </w:rPr>
-        <w:t>14718</w:t>
-      </w:r>
-      <w:r>
-        <w:rPr>
-          <w:rStyle w:val="Hyperlink"/>
-        </w:rPr>
-        <w:t>8</w:t>
-      </w:r>
-      <w:r>
-        <w:rPr>
-          <w:rStyle w:val="Hyperlink"/>
-        </w:rPr>
-        <w:t xml:space="preserve">@upf.br </w:t>
+        <w:t xml:space="preserve">147188@upf.br </w:t>
       </w:r>
       <w:r>
         <w:t xml:space="preserve"> </w:t>
@@ -2673,10 +2692,7 @@
         <w:jc w:val="both"/>
       </w:pPr>
       <w:r>
-        <w:t xml:space="preserve">Programador: </w:t>
-      </w:r>
-      <w:r>
-        <w:t>Igor Scheuermann</w:t>
+        <w:t>Programador: Igor Scheuermann</w:t>
       </w:r>
     </w:p>
     <w:p>
@@ -2692,19 +2708,7 @@
         <w:rPr>
           <w:rStyle w:val="Hyperlink"/>
         </w:rPr>
-        <w:t>14718</w:t>
-      </w:r>
-      <w:r>
-        <w:rPr>
-          <w:rStyle w:val="Hyperlink"/>
-        </w:rPr>
-        <w:t>3</w:t>
-      </w:r>
-      <w:r>
-        <w:rPr>
-          <w:rStyle w:val="Hyperlink"/>
-        </w:rPr>
-        <w:t xml:space="preserve">@upf.br </w:t>
+        <w:t xml:space="preserve">147183@upf.br </w:t>
       </w:r>
       <w:r>
         <w:t xml:space="preserve"> </w:t>
@@ -3021,7 +3025,7 @@
         </mc:Choice>
         <mc:Fallback>
           <w:pict>
-            <v:group w14:anchorId="486DA0B3" id="Group 441" o:spid="_x0000_s1026" style="position:absolute;margin-left:0;margin-top:0;width:610.8pt;height:64.8pt;flip:y;z-index:251659264;mso-width-percent:1000;mso-height-percent:910;mso-position-horizontal:center;mso-position-horizontal-relative:page;mso-position-vertical:bottom;mso-position-vertical-relative:page;mso-width-percent:1000;mso-height-percent:910;mso-height-relative:bottom-margin-area" coordorigin="8,9" coordsize="12208,1439" o:gfxdata="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" o:allowincell="f">
+            <v:group w14:anchorId="0F67C42B" id="Group 441" o:spid="_x0000_s1026" style="position:absolute;margin-left:0;margin-top:0;width:610.8pt;height:64.8pt;flip:y;z-index:251659264;mso-width-percent:1000;mso-height-percent:910;mso-position-horizontal:center;mso-position-horizontal-relative:page;mso-position-vertical:bottom;mso-position-vertical-relative:page;mso-width-percent:1000;mso-height-percent:910;mso-height-relative:bottom-margin-area" coordorigin="8,9" coordsize="12208,1439" o:gfxdata="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" o:allowincell="f">
               <v:shapetype id="_x0000_t32" coordsize="21600,21600" o:spt="32" o:oned="t" path="m,l21600,21600e" filled="f">
                 <v:path arrowok="t" fillok="f" o:connecttype="none"/>
                 <o:lock v:ext="edit" shapetype="t"/>
@@ -3100,7 +3104,7 @@
         </mc:Choice>
         <mc:Fallback>
           <w:pict>
-            <v:rect w14:anchorId="7C88D580" id="Rectangle 444" o:spid="_x0000_s1026" style="position:absolute;margin-left:0;margin-top:0;width:7.15pt;height:64.8pt;z-index:251661312;visibility:visible;mso-wrap-style:square;mso-width-percent:0;mso-height-percent:900;mso-wrap-distance-left:9pt;mso-wrap-distance-top:0;mso-wrap-distance-right:9pt;mso-wrap-distance-bottom:0;mso-position-horizontal:center;mso-position-horizontal-relative:left-margin-area;mso-position-vertical:bottom;mso-position-vertical-relative:page;mso-width-percent:0;mso-height-percent:900;mso-width-relative:page;mso-height-relative:bottom-margin-area;v-text-anchor:top" o:gfxdata="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" fillcolor="#918485 [3208]" strokecolor="#d34817 [3204]">
+            <v:rect w14:anchorId="60AE53C5" id="Rectangle 444" o:spid="_x0000_s1026" style="position:absolute;margin-left:0;margin-top:0;width:7.15pt;height:64.8pt;z-index:251661312;visibility:visible;mso-wrap-style:square;mso-width-percent:0;mso-height-percent:900;mso-wrap-distance-left:9pt;mso-wrap-distance-top:0;mso-wrap-distance-right:9pt;mso-wrap-distance-bottom:0;mso-position-horizontal:center;mso-position-horizontal-relative:left-margin-area;mso-position-vertical:bottom;mso-position-vertical-relative:page;mso-width-percent:0;mso-height-percent:900;mso-width-relative:page;mso-height-relative:bottom-margin-area;v-text-anchor:top" o:gfxdata="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" fillcolor="#918485 [3208]" strokecolor="#d34817 [3204]">
               <w10:wrap anchorx="margin" anchory="page"/>
             </v:rect>
           </w:pict>
@@ -3173,7 +3177,7 @@
         </mc:Choice>
         <mc:Fallback>
           <w:pict>
-            <v:rect w14:anchorId="575C2599" id="Rectangle 445" o:spid="_x0000_s1026" style="position:absolute;margin-left:0;margin-top:0;width:7.2pt;height:64.8pt;z-index:251660288;visibility:visible;mso-wrap-style:square;mso-width-percent:0;mso-height-percent:900;mso-wrap-distance-left:9pt;mso-wrap-distance-top:0;mso-wrap-distance-right:9pt;mso-wrap-distance-bottom:0;mso-position-horizontal:center;mso-position-horizontal-relative:right-margin-area;mso-position-vertical:bottom;mso-position-vertical-relative:page;mso-width-percent:0;mso-height-percent:900;mso-width-relative:page;mso-height-relative:bottom-margin-area;v-text-anchor:top" o:gfxdata="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" fillcolor="#918485 [3208]" strokecolor="#d34817 [3204]">
+            <v:rect w14:anchorId="33516DF6" id="Rectangle 445" o:spid="_x0000_s1026" style="position:absolute;margin-left:0;margin-top:0;width:7.2pt;height:64.8pt;z-index:251660288;visibility:visible;mso-wrap-style:square;mso-width-percent:0;mso-height-percent:900;mso-wrap-distance-left:9pt;mso-wrap-distance-top:0;mso-wrap-distance-right:9pt;mso-wrap-distance-bottom:0;mso-position-horizontal:center;mso-position-horizontal-relative:right-margin-area;mso-position-vertical:bottom;mso-position-vertical-relative:page;mso-width-percent:0;mso-height-percent:900;mso-width-relative:page;mso-height-relative:bottom-margin-area;v-text-anchor:top" o:gfxdata="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" fillcolor="#918485 [3208]" strokecolor="#d34817 [3204]">
               <w10:wrap anchorx="margin" anchory="page"/>
             </v:rect>
           </w:pict>
@@ -3337,7 +3341,7 @@
         </mc:Choice>
         <mc:Fallback>
           <w:pict>
-            <v:group w14:anchorId="67DE3D55" id="Group 460" o:spid="_x0000_s1026" style="position:absolute;margin-left:0;margin-top:0;width:6pt;height:54.65pt;z-index:251670528;mso-height-percent:780;mso-position-horizontal:left;mso-position-horizontal-relative:right-margin-area;mso-position-vertical:bottom;mso-position-vertical-relative:page;mso-height-percent:780;mso-height-relative:bottom-margin-area" coordorigin="2820,4935" coordsize="120,1320" o:gfxdata="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">
+            <v:group w14:anchorId="6FDA6D18" id="Group 460" o:spid="_x0000_s1026" style="position:absolute;margin-left:0;margin-top:0;width:6pt;height:54.65pt;z-index:251670528;mso-height-percent:780;mso-position-horizontal:left;mso-position-horizontal-relative:right-margin-area;mso-position-vertical:bottom;mso-position-vertical-relative:page;mso-height-percent:780;mso-height-relative:bottom-margin-area" coordorigin="2820,4935" coordsize="120,1320" o:gfxdata="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">
               <v:shapetype id="_x0000_t32" coordsize="21600,21600" o:spt="32" o:oned="t" path="m,l21600,21600e" filled="f">
                 <v:path arrowok="t" fillok="f" o:connecttype="none"/>
                 <o:lock v:ext="edit" shapetype="t"/>
@@ -3565,7 +3569,7 @@
         </mc:Choice>
         <mc:Fallback>
           <w:pict>
-            <v:group w14:anchorId="7F3E23C3" id="Group 468" o:spid="_x0000_s1026" style="position:absolute;margin-left:0;margin-top:0;width:791.15pt;height:1in;z-index:251665408;mso-width-percent:1000;mso-height-percent:925;mso-position-horizontal:center;mso-position-horizontal-relative:page;mso-position-vertical:top;mso-position-vertical-relative:page;mso-width-percent:1000;mso-height-percent:925;mso-height-relative:top-margin-area" coordorigin="8,9" coordsize="15823,1439" o:gfxdata="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">
+            <v:group w14:anchorId="1B2CBDCC" id="Group 468" o:spid="_x0000_s1026" style="position:absolute;margin-left:0;margin-top:0;width:791.15pt;height:1in;z-index:251665408;mso-width-percent:1000;mso-height-percent:925;mso-position-horizontal:center;mso-position-horizontal-relative:page;mso-position-vertical:top;mso-position-vertical-relative:page;mso-width-percent:1000;mso-height-percent:925;mso-height-relative:top-margin-area" coordorigin="8,9" coordsize="15823,1439" o:gfxdata="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">
               <v:shapetype id="_x0000_t32" coordsize="21600,21600" o:spt="32" o:oned="t" path="m,l21600,21600e" filled="f">
                 <v:path arrowok="t" fillok="f" o:connecttype="none"/>
                 <o:lock v:ext="edit" shapetype="t"/>
@@ -3645,7 +3649,7 @@
         </mc:Choice>
         <mc:Fallback>
           <w:pict>
-            <v:rect w14:anchorId="7B52F430" id="Rectangle 471" o:spid="_x0000_s1026" style="position:absolute;margin-left:0;margin-top:0;width:7.15pt;height:64.8pt;z-index:251664384;visibility:visible;mso-wrap-style:square;mso-width-percent:0;mso-height-percent:900;mso-wrap-distance-left:9pt;mso-wrap-distance-top:0;mso-wrap-distance-right:9pt;mso-wrap-distance-bottom:0;mso-position-horizontal:center;mso-position-horizontal-relative:right-margin-area;mso-position-vertical:top;mso-position-vertical-relative:page;mso-width-percent:0;mso-height-percent:900;mso-width-relative:page;mso-height-relative:top-margin-area;v-text-anchor:top" o:gfxdata="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" fillcolor="#918485 [3208]" strokecolor="#d34817 [3204]">
+            <v:rect w14:anchorId="5BBDD18E" id="Rectangle 471" o:spid="_x0000_s1026" style="position:absolute;margin-left:0;margin-top:0;width:7.15pt;height:64.8pt;z-index:251664384;visibility:visible;mso-wrap-style:square;mso-width-percent:0;mso-height-percent:900;mso-wrap-distance-left:9pt;mso-wrap-distance-top:0;mso-wrap-distance-right:9pt;mso-wrap-distance-bottom:0;mso-position-horizontal:center;mso-position-horizontal-relative:right-margin-area;mso-position-vertical:top;mso-position-vertical-relative:page;mso-width-percent:0;mso-height-percent:900;mso-width-relative:page;mso-height-relative:top-margin-area;v-text-anchor:top" o:gfxdata="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" fillcolor="#918485 [3208]" strokecolor="#d34817 [3204]">
               <w10:wrap anchorx="margin" anchory="page"/>
             </v:rect>
           </w:pict>
@@ -3719,7 +3723,7 @@
         </mc:Choice>
         <mc:Fallback>
           <w:pict>
-            <v:rect w14:anchorId="62A5876B" id="Rectangle 472" o:spid="_x0000_s1026" style="position:absolute;margin-left:0;margin-top:0;width:7.15pt;height:64.8pt;z-index:251663360;visibility:visible;mso-wrap-style:square;mso-width-percent:0;mso-height-percent:900;mso-wrap-distance-left:9pt;mso-wrap-distance-top:0;mso-wrap-distance-right:9pt;mso-wrap-distance-bottom:0;mso-position-horizontal:center;mso-position-horizontal-relative:left-margin-area;mso-position-vertical:top;mso-position-vertical-relative:page;mso-width-percent:0;mso-height-percent:900;mso-width-relative:page;mso-height-relative:top-margin-area;v-text-anchor:top" o:gfxdata="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" fillcolor="#918485 [3208]" strokecolor="#d34817 [3204]">
+            <v:rect w14:anchorId="038CD0A1" id="Rectangle 472" o:spid="_x0000_s1026" style="position:absolute;margin-left:0;margin-top:0;width:7.15pt;height:64.8pt;z-index:251663360;visibility:visible;mso-wrap-style:square;mso-width-percent:0;mso-height-percent:900;mso-wrap-distance-left:9pt;mso-wrap-distance-top:0;mso-wrap-distance-right:9pt;mso-wrap-distance-bottom:0;mso-position-horizontal:center;mso-position-horizontal-relative:left-margin-area;mso-position-vertical:top;mso-position-vertical-relative:page;mso-width-percent:0;mso-height-percent:900;mso-width-relative:page;mso-height-relative:top-margin-area;v-text-anchor:top" o:gfxdata="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" fillcolor="#918485 [3208]" strokecolor="#d34817 [3204]">
               <w10:wrap anchorx="margin" anchory="page"/>
             </v:rect>
           </w:pict>
@@ -5837,6 +5841,7 @@
     <w:lsdException w:name="HTML Sample" w:semiHidden="1" w:unhideWhenUsed="1"/>
     <w:lsdException w:name="HTML Typewriter" w:semiHidden="1" w:unhideWhenUsed="1"/>
     <w:lsdException w:name="HTML Variable" w:semiHidden="1" w:unhideWhenUsed="1"/>
+    <w:lsdException w:name="Normal Table" w:semiHidden="1" w:unhideWhenUsed="1"/>
     <w:lsdException w:name="annotation subject" w:semiHidden="1" w:unhideWhenUsed="1"/>
     <w:lsdException w:name="No List" w:semiHidden="1" w:unhideWhenUsed="1"/>
     <w:lsdException w:name="Outline List 1" w:semiHidden="1" w:unhideWhenUsed="1"/>
@@ -5880,8 +5885,10 @@
     <w:lsdException w:name="Table Elegant" w:semiHidden="1" w:unhideWhenUsed="1"/>
     <w:lsdException w:name="Table Professional" w:semiHidden="1" w:unhideWhenUsed="1"/>
     <w:lsdException w:name="Table Subtle 1" w:semiHidden="1" w:unhideWhenUsed="1"/>
+    <w:lsdException w:name="Table Subtle 2" w:semiHidden="1" w:unhideWhenUsed="1"/>
     <w:lsdException w:name="Table Web 1" w:semiHidden="1" w:unhideWhenUsed="1"/>
     <w:lsdException w:name="Table Web 2" w:semiHidden="1" w:unhideWhenUsed="1"/>
+    <w:lsdException w:name="Table Web 3" w:semiHidden="1" w:unhideWhenUsed="1"/>
     <w:lsdException w:name="Balloon Text" w:semiHidden="1" w:unhideWhenUsed="1"/>
     <w:lsdException w:name="Table Theme" w:semiHidden="1" w:unhideWhenUsed="1"/>
     <w:lsdException w:name="Placeholder Text" w:semiHidden="1" w:uiPriority="99"/>
@@ -7864,7 +7871,7 @@
 </file>
 
 <file path=customXml/itemProps2.xml><?xml version="1.0" encoding="utf-8"?>
-<ds:datastoreItem xmlns:ds="http://schemas.openxmlformats.org/officeDocument/2006/customXml" ds:itemID="{5CF6F479-4F2C-4A2A-85D3-AC5B1DCB6741}">
+<ds:datastoreItem xmlns:ds="http://schemas.openxmlformats.org/officeDocument/2006/customXml" ds:itemID="{DE52237F-A248-4575-9D50-AB869B49847C}">
   <ds:schemaRefs>
     <ds:schemaRef ds:uri="http://schemas.openxmlformats.org/officeDocument/2006/bibliography"/>
   </ds:schemaRefs>
